--- a/ordenanzas/2041.docx
+++ b/ordenanzas/2041.docx
@@ -4,7 +4,8 @@
   <w:body>
     <w:p>
       <w:pPr>
-        <w:spacing w:after="200"/>
+        <w:keepNext/>
+        <w:spacing w:after="240"/>
         <w:jc w:val="right"/>
         <w:rPr>
           <w:bCs/>
@@ -21,14 +22,17 @@
     </w:p>
     <w:p>
       <w:pPr>
-        <w:spacing w:after="200"/>
+        <w:keepNext/>
+        <w:spacing w:before="240" w:after="360"/>
         <w:rPr>
+          <w:b/>
           <w:bCs/>
           <w:lang w:val="es-AR"/>
         </w:rPr>
       </w:pPr>
       <w:r>
         <w:rPr>
+          <w:b/>
           <w:bCs/>
           <w:lang w:val="es-AR"/>
         </w:rPr>
@@ -37,12 +41,27 @@
     </w:p>
     <w:p>
       <w:pPr>
-        <w:spacing w:after="200"/>
-        <w:jc w:val="both"/>
-      </w:pPr>
-      <w:r>
+        <w:keepNext/>
+        <w:spacing w:before="240" w:after="120"/>
+        <w:rPr>
+          <w:b/>
+        </w:rPr>
+      </w:pPr>
+      <w:r>
+        <w:rPr>
+          <w:b/>
+        </w:rPr>
         <w:t xml:space="preserve">VISTO: </w:t>
       </w:r>
+    </w:p>
+    <w:p>
+      <w:pPr>
+        <w:keepNext/>
+        <w:spacing w:after="120"/>
+      </w:pPr>
+      <w:r>
+        <w:t xml:space="preserve"> </w:t>
+      </w:r>
       <w:r>
         <w:t>La problemática del Barrio Bernell que afecta a los vecinos de la zona con el basural a cielo abierto trayendo problemas de salud y contaminació</w:t>
       </w:r>
@@ -52,12 +71,27 @@
     </w:p>
     <w:p>
       <w:pPr>
-        <w:spacing w:after="200"/>
-        <w:jc w:val="both"/>
-      </w:pPr>
-      <w:r>
+        <w:keepNext/>
+        <w:spacing w:before="240" w:after="120"/>
+        <w:rPr>
+          <w:b/>
+        </w:rPr>
+      </w:pPr>
+      <w:r>
+        <w:rPr>
+          <w:b/>
+        </w:rPr>
         <w:t xml:space="preserve">CONSIDERANDO: </w:t>
       </w:r>
+    </w:p>
+    <w:p>
+      <w:pPr>
+        <w:keepNext/>
+        <w:spacing w:after="120"/>
+      </w:pPr>
+      <w:r>
+        <w:t xml:space="preserve"> </w:t>
+      </w:r>
       <w:r>
         <w:t xml:space="preserve">Que </w:t>
       </w:r>
@@ -67,8 +101,8 @@
     </w:p>
     <w:p>
       <w:pPr>
-        <w:spacing w:after="200"/>
-        <w:jc w:val="both"/>
+        <w:keepNext/>
+        <w:spacing w:after="120"/>
       </w:pPr>
       <w:r>
         <w:t>Que</w:t>
@@ -85,8 +119,8 @@
     </w:p>
     <w:p>
       <w:pPr>
-        <w:spacing w:after="200"/>
-        <w:jc w:val="both"/>
+        <w:keepNext/>
+        <w:spacing w:after="120"/>
       </w:pPr>
       <w:r>
         <w:t>Que</w:t>
@@ -103,8 +137,8 @@
     </w:p>
     <w:p>
       <w:pPr>
-        <w:spacing w:after="200"/>
-        <w:jc w:val="both"/>
+        <w:keepNext/>
+        <w:spacing w:after="120"/>
       </w:pPr>
       <w:r>
         <w:t>Que</w:t>
@@ -115,38 +149,52 @@
     </w:p>
     <w:p>
       <w:pPr>
-        <w:spacing w:after="200"/>
+        <w:keepNext/>
+        <w:spacing w:before="360" w:after="360"/>
+        <w:ind w:left="1984" w:right="1984"/>
         <w:jc w:val="center"/>
-      </w:pPr>
-      <w:r>
-        <w:t xml:space="preserve">POR </w:t>
-      </w:r>
-      <w:r>
+        <w:rPr>
+          <w:b/>
+        </w:rPr>
+      </w:pPr>
+      <w:r>
+        <w:rPr>
+          <w:b/>
+        </w:rPr>
         <w:t>EL CONCEJO DELIBERANTE SANCIONA CON FUERZA DE ORDENANZA</w:t>
       </w:r>
     </w:p>
     <w:p>
       <w:pPr>
-        <w:spacing w:after="200"/>
-        <w:jc w:val="both"/>
+        <w:keepNext/>
+        <w:spacing w:after="120"/>
       </w:pPr>
       <w:r>
         <w:t xml:space="preserve">ARTICULO </w:t>
       </w:r>
       <w:r>
-        <w:t>1º: ERRADICARlos basurales a cielo abierto que no cuenten con la autorización Municipal correspondiente para tal fin, dando prioridad al basural que se generó en la zona conocida como Barrio Bernell.</w:t>
-      </w:r>
-    </w:p>
-    <w:p>
-      <w:pPr>
-        <w:spacing w:after="200"/>
-        <w:jc w:val="both"/>
+        <w:t>1</w:t>
+      </w:r>
+      <w:r>
+        <w:t xml:space="preserve">º </w:t>
+      </w:r>
+      <w:r>
+        <w:t>: ERRADICARlos basurales a cielo abierto que no cuenten con la autorización Municipal correspondiente para tal fin, dando prioridad al basural que se generó en la zona conocida como Barrio Bernell.</w:t>
+      </w:r>
+    </w:p>
+    <w:p>
+      <w:pPr>
+        <w:keepNext/>
+        <w:spacing w:after="120"/>
       </w:pPr>
       <w:r>
         <w:t xml:space="preserve">ARTICULO </w:t>
       </w:r>
       <w:r>
-        <w:t>2º</w:t>
+        <w:t>2</w:t>
+      </w:r>
+      <w:r>
+        <w:t xml:space="preserve">º </w:t>
       </w:r>
       <w:r>
         <w:t xml:space="preserve">: </w:t>
@@ -169,14 +217,17 @@
     </w:p>
     <w:p>
       <w:pPr>
-        <w:spacing w:after="200"/>
-        <w:jc w:val="both"/>
+        <w:keepNext/>
+        <w:spacing w:after="120"/>
       </w:pPr>
       <w:r>
         <w:t>ARTÍCULO</w:t>
       </w:r>
       <w:r>
-        <w:t xml:space="preserve"> 3º</w:t>
+        <w:t xml:space="preserve"> 3</w:t>
+      </w:r>
+      <w:r>
+        <w:t xml:space="preserve">º </w:t>
       </w:r>
       <w:r>
         <w:t xml:space="preserve">: </w:t>
@@ -199,6 +250,7 @@
     </w:p>
     <w:p>
       <w:pPr>
+        <w:keepNext/>
         <w:numPr>
           <w:ilvl w:val="3"/>
           <w:numId w:val="7"/>
@@ -207,9 +259,8 @@
           <w:tab w:val="clear" w:pos="5220"/>
           <w:tab w:val="num" w:pos="1980"/>
         </w:tabs>
-        <w:spacing w:after="200"/>
+        <w:spacing w:after="120"/>
         <w:ind w:left="0" w:firstLine="0"/>
-        <w:jc w:val="both"/>
       </w:pPr>
       <w:r>
         <w:t xml:space="preserve">Presidente de la </w:t>
@@ -223,8 +274,8 @@
     </w:p>
     <w:p>
       <w:pPr>
-        <w:spacing w:after="200"/>
-        <w:jc w:val="both"/>
+        <w:keepNext/>
+        <w:spacing w:after="120"/>
       </w:pPr>
       <w:r>
         <w:t>El Concejo estará integrado por siete</w:t>
@@ -233,7 +284,7 @@
         <w:t xml:space="preserve"> </w:t>
       </w:r>
       <w:r>
-        <w:t xml:space="preserve">                    (</w:t>
+        <w:t xml:space="preserve"> (</w:t>
       </w:r>
       <w:r>
         <w:t>7</w:t>
@@ -250,6 +301,7 @@
     </w:p>
     <w:p>
       <w:pPr>
+        <w:keepNext/>
         <w:numPr>
           <w:ilvl w:val="3"/>
           <w:numId w:val="7"/>
@@ -258,9 +310,8 @@
           <w:tab w:val="clear" w:pos="5220"/>
           <w:tab w:val="num" w:pos="1980"/>
         </w:tabs>
-        <w:spacing w:after="200"/>
+        <w:spacing w:after="120"/>
         <w:ind w:left="0" w:firstLine="0"/>
-        <w:jc w:val="both"/>
       </w:pPr>
       <w:r>
         <w:t>Secretario de Servicios Públicos.</w:t>
@@ -268,6 +319,7 @@
     </w:p>
     <w:p>
       <w:pPr>
+        <w:keepNext/>
         <w:numPr>
           <w:ilvl w:val="3"/>
           <w:numId w:val="7"/>
@@ -276,9 +328,8 @@
           <w:tab w:val="clear" w:pos="5220"/>
           <w:tab w:val="num" w:pos="1980"/>
         </w:tabs>
-        <w:spacing w:after="200"/>
+        <w:spacing w:after="120"/>
         <w:ind w:left="0" w:firstLine="0"/>
-        <w:jc w:val="both"/>
       </w:pPr>
       <w:r>
         <w:t>Vicepresidente S</w:t>
@@ -289,6 +340,7 @@
     </w:p>
     <w:p>
       <w:pPr>
+        <w:keepNext/>
         <w:numPr>
           <w:ilvl w:val="3"/>
           <w:numId w:val="7"/>
@@ -297,9 +349,8 @@
           <w:tab w:val="clear" w:pos="5220"/>
           <w:tab w:val="num" w:pos="1980"/>
         </w:tabs>
-        <w:spacing w:after="200"/>
+        <w:spacing w:after="120"/>
         <w:ind w:left="0" w:firstLine="0"/>
-        <w:jc w:val="both"/>
       </w:pPr>
       <w:r>
         <w:t xml:space="preserve">Representante de la Universidad </w:t>
@@ -313,6 +364,7 @@
     </w:p>
     <w:p>
       <w:pPr>
+        <w:keepNext/>
         <w:numPr>
           <w:ilvl w:val="3"/>
           <w:numId w:val="7"/>
@@ -321,9 +373,8 @@
           <w:tab w:val="clear" w:pos="5220"/>
           <w:tab w:val="num" w:pos="1980"/>
         </w:tabs>
-        <w:spacing w:after="200"/>
+        <w:spacing w:after="120"/>
         <w:ind w:left="0" w:firstLine="0"/>
-        <w:jc w:val="both"/>
       </w:pPr>
       <w:r>
         <w:t xml:space="preserve">Representante de las Organizaciones No Gubernamentales </w:t>
@@ -337,6 +388,7 @@
     </w:p>
     <w:p>
       <w:pPr>
+        <w:keepNext/>
         <w:numPr>
           <w:ilvl w:val="3"/>
           <w:numId w:val="7"/>
@@ -345,9 +397,8 @@
           <w:tab w:val="clear" w:pos="5220"/>
           <w:tab w:val="num" w:pos="1980"/>
         </w:tabs>
-        <w:spacing w:after="200"/>
+        <w:spacing w:after="120"/>
         <w:ind w:left="0" w:firstLine="0"/>
-        <w:jc w:val="both"/>
       </w:pPr>
       <w:r>
         <w:t>Representante del Barrio El Bernell.</w:t>
@@ -355,6 +406,7 @@
     </w:p>
     <w:p>
       <w:pPr>
+        <w:keepNext/>
         <w:numPr>
           <w:ilvl w:val="3"/>
           <w:numId w:val="7"/>
@@ -363,9 +415,8 @@
           <w:tab w:val="clear" w:pos="5220"/>
           <w:tab w:val="num" w:pos="1980"/>
         </w:tabs>
-        <w:spacing w:after="200"/>
+        <w:spacing w:after="120"/>
         <w:ind w:left="0" w:firstLine="0"/>
-        <w:jc w:val="both"/>
       </w:pPr>
       <w:r>
         <w:t>Representante de la U.N.T.</w:t>
@@ -374,7 +425,7 @@
         <w:t xml:space="preserve"> </w:t>
       </w:r>
       <w:r>
-        <w:t xml:space="preserve">                    (</w:t>
+        <w:t xml:space="preserve"> (</w:t>
       </w:r>
       <w:r>
         <w:t>Universidad Nacional de Tucumán</w:t>
@@ -385,14 +436,17 @@
     </w:p>
     <w:p>
       <w:pPr>
-        <w:spacing w:after="200"/>
-        <w:jc w:val="both"/>
+        <w:keepNext/>
+        <w:spacing w:after="120"/>
       </w:pPr>
       <w:r>
         <w:t xml:space="preserve">ARTICULO </w:t>
       </w:r>
       <w:r>
-        <w:t>4º</w:t>
+        <w:t>4</w:t>
+      </w:r>
+      <w:r>
+        <w:t xml:space="preserve">º </w:t>
       </w:r>
       <w:r>
         <w:t>:</w:t>
@@ -409,15 +463,18 @@
     </w:p>
     <w:p>
       <w:pPr>
-        <w:spacing w:after="200"/>
-        <w:jc w:val="both"/>
+        <w:keepNext/>
+        <w:spacing w:after="120"/>
       </w:pPr>
       <w:r>
         <w:lastRenderedPageBreak/>
         <w:t xml:space="preserve">ARTICULO </w:t>
       </w:r>
       <w:r>
-        <w:t>5º</w:t>
+        <w:t>5</w:t>
+      </w:r>
+      <w:r>
+        <w:t xml:space="preserve">º </w:t>
       </w:r>
       <w:r>
         <w:t xml:space="preserve">: </w:t>
@@ -428,6 +485,7 @@
     </w:p>
     <w:p>
       <w:pPr>
+        <w:keepNext/>
         <w:numPr>
           <w:ilvl w:val="0"/>
           <w:numId w:val="6"/>
@@ -436,9 +494,8 @@
           <w:tab w:val="clear" w:pos="2839"/>
           <w:tab w:val="num" w:pos="2340"/>
         </w:tabs>
-        <w:spacing w:after="200"/>
+        <w:spacing w:after="120"/>
         <w:ind w:left="0" w:firstLine="0"/>
-        <w:jc w:val="both"/>
       </w:pPr>
       <w:r>
         <w:t>Ordenar el cierre y posterior limpieza de los predios afectados como basurales a cielo abierto sin autorización municipal.</w:t>
@@ -446,6 +503,7 @@
     </w:p>
     <w:p>
       <w:pPr>
+        <w:keepNext/>
         <w:numPr>
           <w:ilvl w:val="0"/>
           <w:numId w:val="6"/>
@@ -454,9 +512,8 @@
           <w:tab w:val="clear" w:pos="2839"/>
           <w:tab w:val="num" w:pos="2340"/>
         </w:tabs>
-        <w:spacing w:after="200"/>
+        <w:spacing w:after="120"/>
         <w:ind w:left="0" w:firstLine="0"/>
-        <w:jc w:val="both"/>
       </w:pPr>
       <w:r>
         <w:t>Elaborar un protocolo de actuación ante contingencias ambientales y/o sanitarias.</w:t>
@@ -464,6 +521,7 @@
     </w:p>
     <w:p>
       <w:pPr>
+        <w:keepNext/>
         <w:numPr>
           <w:ilvl w:val="0"/>
           <w:numId w:val="6"/>
@@ -472,9 +530,8 @@
           <w:tab w:val="clear" w:pos="2839"/>
           <w:tab w:val="num" w:pos="2340"/>
         </w:tabs>
-        <w:spacing w:after="200"/>
+        <w:spacing w:after="120"/>
         <w:ind w:left="0" w:firstLine="0"/>
-        <w:jc w:val="both"/>
       </w:pPr>
       <w:r>
         <w:t>Elaborar campañas</w:t>
@@ -485,6 +542,7 @@
     </w:p>
     <w:p>
       <w:pPr>
+        <w:keepNext/>
         <w:numPr>
           <w:ilvl w:val="0"/>
           <w:numId w:val="6"/>
@@ -493,9 +551,8 @@
           <w:tab w:val="clear" w:pos="2839"/>
           <w:tab w:val="num" w:pos="2340"/>
         </w:tabs>
-        <w:spacing w:after="200"/>
+        <w:spacing w:after="120"/>
         <w:ind w:left="0" w:firstLine="0"/>
-        <w:jc w:val="both"/>
       </w:pPr>
       <w:r>
         <w:t xml:space="preserve">Implementar toda otra </w:t>
@@ -509,6 +566,7 @@
     </w:p>
     <w:p>
       <w:pPr>
+        <w:keepNext/>
         <w:numPr>
           <w:ilvl w:val="0"/>
           <w:numId w:val="6"/>
@@ -517,9 +575,8 @@
           <w:tab w:val="clear" w:pos="2839"/>
           <w:tab w:val="num" w:pos="2340"/>
         </w:tabs>
-        <w:spacing w:after="200"/>
+        <w:spacing w:after="120"/>
         <w:ind w:left="0" w:firstLine="0"/>
-        <w:jc w:val="both"/>
       </w:pPr>
       <w:r>
         <w:t>Difundir la presente Ordenanza a través de los distintos medios de difusión locales.</w:t>
@@ -527,6 +584,7 @@
     </w:p>
     <w:p>
       <w:pPr>
+        <w:keepNext/>
         <w:numPr>
           <w:ilvl w:val="0"/>
           <w:numId w:val="6"/>
@@ -535,9 +593,8 @@
           <w:tab w:val="clear" w:pos="2839"/>
           <w:tab w:val="num" w:pos="2340"/>
         </w:tabs>
-        <w:spacing w:after="200"/>
+        <w:spacing w:after="120"/>
         <w:ind w:left="0" w:firstLine="0"/>
-        <w:jc w:val="both"/>
       </w:pPr>
       <w:r>
         <w:t>Informar anualmente al H.C.D. los controles y avances en materia de erradicación de predios afectados como basurales a cielo abierto que no cuentan con autorización Municipal.</w:t>
@@ -545,14 +602,17 @@
     </w:p>
     <w:p>
       <w:pPr>
-        <w:spacing w:after="200"/>
-        <w:jc w:val="both"/>
+        <w:keepNext/>
+        <w:spacing w:after="120"/>
       </w:pPr>
       <w:r>
         <w:t xml:space="preserve">ARTICULO </w:t>
       </w:r>
       <w:r>
-        <w:t>6º</w:t>
+        <w:t>6</w:t>
+      </w:r>
+      <w:r>
+        <w:t xml:space="preserve">º </w:t>
       </w:r>
       <w:r>
         <w:t>:A</w:t>
@@ -569,14 +629,20 @@
     </w:p>
     <w:p>
       <w:pPr>
-        <w:spacing w:after="200"/>
-        <w:jc w:val="both"/>
+        <w:keepNext/>
+        <w:spacing w:after="120"/>
       </w:pPr>
       <w:r>
         <w:t xml:space="preserve">ARTICULO </w:t>
       </w:r>
       <w:r>
-        <w:t>7º: EXIMIR del impuesto Municipal a los vecinos del Barrio</w:t>
+        <w:t>7</w:t>
+      </w:r>
+      <w:r>
+        <w:t xml:space="preserve">º </w:t>
+      </w:r>
+      <w:r>
+        <w:t>: EXIMIR del impuesto Municipal a los vecinos del Barrio</w:t>
       </w:r>
       <w:r>
         <w:t xml:space="preserve"> El</w:t>
@@ -587,17 +653,20 @@
     </w:p>
     <w:p>
       <w:pPr>
+        <w:keepNext/>
         <w:tabs>
           <w:tab w:val="left" w:pos="1080"/>
         </w:tabs>
-        <w:spacing w:after="200"/>
-        <w:jc w:val="both"/>
+        <w:spacing w:after="120"/>
       </w:pPr>
       <w:r>
         <w:t xml:space="preserve">ARTÍCULO </w:t>
       </w:r>
       <w:r>
-        <w:t>8º</w:t>
+        <w:t>8</w:t>
+      </w:r>
+      <w:r>
+        <w:t xml:space="preserve">º </w:t>
       </w:r>
       <w:r>
         <w:t xml:space="preserve">: </w:t>
@@ -617,6 +686,7 @@
       <w:footerReference w:type="default" r:id="rId9"/>
       <w:pgSz w:w="11906" w:h="16838" w:code="5"/>
       <w:pgMar w:top="1417" w:right="1701" w:bottom="1417" w:left="1701" w:header="709" w:footer="709" w:gutter="0"/>
+      <w:pgNumType w:start="3035"/>
       <w:cols w:space="708"/>
       <w:docGrid w:linePitch="360"/>
     </w:sectPr>
@@ -626,14 +696,14 @@
 
 <file path=word/endnotes.xml><?xml version="1.0" encoding="utf-8"?>
 <w:endnotes xmlns:ve="http://schemas.openxmlformats.org/markup-compatibility/2006" xmlns:o="urn:schemas-microsoft-com:office:office" xmlns:r="http://schemas.openxmlformats.org/officeDocument/2006/relationships" xmlns:m="http://schemas.openxmlformats.org/officeDocument/2006/math" xmlns:v="urn:schemas-microsoft-com:vml" xmlns:wp="http://schemas.openxmlformats.org/drawingml/2006/wordprocessingDrawing" xmlns:w10="urn:schemas-microsoft-com:office:word" xmlns:w="http://schemas.openxmlformats.org/wordprocessingml/2006/main" xmlns:wne="http://schemas.microsoft.com/office/word/2006/wordml">
-  <w:endnote w:type="separator" w:id="0">
+  <w:endnote w:type="separator" w:id="-1">
     <w:p>
       <w:r>
         <w:separator/>
       </w:r>
     </w:p>
   </w:endnote>
-  <w:endnote w:type="continuationSeparator" w:id="1">
+  <w:endnote w:type="continuationSeparator" w:id="0">
     <w:p>
       <w:r>
         <w:continuationSeparator/>
@@ -685,21 +755,11 @@
   <w:p>
     <w:pPr>
       <w:pStyle w:val="Piedepgina"/>
-      <w:framePr w:wrap="around" w:vAnchor="text" w:hAnchor="margin" w:xAlign="center" w:y="1"/>
-      <w:rPr>
-        <w:rStyle w:val="Nmerodepgina"/>
-      </w:rPr>
-    </w:pPr>
-  </w:p>
-  <w:p>
-    <w:pPr>
-      <w:ind w:firstLine="708"/>
-      <w:jc w:val="both"/>
-    </w:pPr>
-  </w:p>
-  <w:p>
-    <w:pPr>
-      <w:pStyle w:val="Piedepgina"/>
+      <w:rPr>
+        <w:rFonts w:ascii="Book Antiqua" w:hAnsi="Book Antiqua"/>
+        <w:color w:val="808080" w:themeColor="background1" w:themeShade="80"/>
+        <w:sz w:val="20"/>
+      </w:rPr>
     </w:pPr>
   </w:p>
 </w:ftr>
@@ -707,14 +767,14 @@
 
 <file path=word/footnotes.xml><?xml version="1.0" encoding="utf-8"?>
 <w:footnotes xmlns:ve="http://schemas.openxmlformats.org/markup-compatibility/2006" xmlns:o="urn:schemas-microsoft-com:office:office" xmlns:r="http://schemas.openxmlformats.org/officeDocument/2006/relationships" xmlns:m="http://schemas.openxmlformats.org/officeDocument/2006/math" xmlns:v="urn:schemas-microsoft-com:vml" xmlns:wp="http://schemas.openxmlformats.org/drawingml/2006/wordprocessingDrawing" xmlns:w10="urn:schemas-microsoft-com:office:word" xmlns:w="http://schemas.openxmlformats.org/wordprocessingml/2006/main" xmlns:wne="http://schemas.microsoft.com/office/word/2006/wordml">
-  <w:footnote w:type="separator" w:id="0">
+  <w:footnote w:type="separator" w:id="-1">
     <w:p>
       <w:r>
         <w:separator/>
       </w:r>
     </w:p>
   </w:footnote>
-  <w:footnote w:type="continuationSeparator" w:id="1">
+  <w:footnote w:type="continuationSeparator" w:id="0">
     <w:p>
       <w:r>
         <w:continuationSeparator/>
